--- a/Shenfeld.docx
+++ b/Shenfeld.docx
@@ -110,7 +110,15 @@
       </w:r>
     </w:p>
     <w:p>
+      <w:pPr>
+        <w:rPr>
+          <w:lang w:val="ru-RU"/>
+        </w:rPr>
+      </w:pPr>
       <w:r>
+        <w:rPr>
+          <w:lang w:val="ru-RU"/>
+        </w:rPr>
         <w:t xml:space="preserve">1) </w:t>
       </w:r>
       <w:r>
@@ -120,14 +128,18 @@
         <w:t>Название</w:t>
       </w:r>
       <w:r>
+        <w:rPr>
+          <w:lang w:val="ru-RU"/>
+        </w:rPr>
         <w:t xml:space="preserve">: </w:t>
       </w:r>
-      <w:proofErr w:type="spellStart"/>
       <w:r>
         <w:t>Biglion</w:t>
       </w:r>
-      <w:proofErr w:type="spellEnd"/>
       <w:r>
+        <w:rPr>
+          <w:lang w:val="ru-RU"/>
+        </w:rPr>
         <w:br/>
         <w:t xml:space="preserve">2) </w:t>
       </w:r>
@@ -135,33 +147,51 @@
         <w:t>URL</w:t>
       </w:r>
       <w:r>
+        <w:rPr>
+          <w:lang w:val="ru-RU"/>
+        </w:rPr>
         <w:t xml:space="preserve">: </w:t>
       </w:r>
       <w:r>
         <w:t>https</w:t>
       </w:r>
       <w:r>
+        <w:rPr>
+          <w:lang w:val="ru-RU"/>
+        </w:rPr>
         <w:t>://</w:t>
       </w:r>
       <w:r>
         <w:t>www</w:t>
       </w:r>
       <w:r>
+        <w:rPr>
+          <w:lang w:val="ru-RU"/>
+        </w:rPr>
         <w:t>.</w:t>
       </w:r>
       <w:r>
         <w:t>biglion</w:t>
       </w:r>
       <w:r>
+        <w:rPr>
+          <w:lang w:val="ru-RU"/>
+        </w:rPr>
         <w:t>.</w:t>
       </w:r>
       <w:r>
         <w:t>ru</w:t>
       </w:r>
       <w:r>
+        <w:rPr>
+          <w:lang w:val="ru-RU"/>
+        </w:rPr>
         <w:t>/</w:t>
       </w:r>
       <w:r>
+        <w:rPr>
+          <w:lang w:val="ru-RU"/>
+        </w:rPr>
         <w:br/>
       </w:r>
     </w:p>
@@ -243,16 +273,20 @@
         <w:rPr>
           <w:lang w:val="ru-RU"/>
         </w:rPr>
-        <w:t xml:space="preserve"> </w:t>
+        <w:t xml:space="preserve"> КупиК</w:t>
       </w:r>
-      <w:proofErr w:type="spellStart"/>
       <w:r>
         <w:rPr>
           <w:lang w:val="ru-RU"/>
         </w:rPr>
-        <w:t>КупиКУпон</w:t>
+        <w:t>у</w:t>
       </w:r>
-      <w:proofErr w:type="spellEnd"/>
+      <w:r>
+        <w:rPr>
+          <w:lang w:val="ru-RU"/>
+        </w:rPr>
+        <w:t>пон</w:t>
+      </w:r>
     </w:p>
     <w:p>
       <w:pPr>
@@ -264,16 +298,8 @@
         <w:rPr>
           <w:lang w:val="ru-RU"/>
         </w:rPr>
-        <w:t xml:space="preserve">1) Название: </w:t>
+        <w:t>1) Название: КупиКупон</w:t>
       </w:r>
-      <w:proofErr w:type="spellStart"/>
-      <w:r>
-        <w:rPr>
-          <w:lang w:val="ru-RU"/>
-        </w:rPr>
-        <w:t>КупиКупон</w:t>
-      </w:r>
-      <w:proofErr w:type="spellEnd"/>
       <w:r>
         <w:rPr>
           <w:lang w:val="ru-RU"/>
@@ -299,22 +325,18 @@
         </w:rPr>
         <w:t>://</w:t>
       </w:r>
-      <w:proofErr w:type="spellStart"/>
       <w:r>
         <w:t>kupikupon</w:t>
       </w:r>
-      <w:proofErr w:type="spellEnd"/>
       <w:r>
         <w:rPr>
           <w:lang w:val="ru-RU"/>
         </w:rPr>
         <w:t>.</w:t>
       </w:r>
-      <w:proofErr w:type="spellStart"/>
       <w:r>
         <w:t>ru</w:t>
       </w:r>
-      <w:proofErr w:type="spellEnd"/>
       <w:r>
         <w:rPr>
           <w:lang w:val="ru-RU"/>
@@ -422,11 +444,7 @@
     </w:p>
     <w:p>
       <w:pPr>
-        <w:pStyle w:val="ae"/>
-        <w:numPr>
-          <w:ilvl w:val="0"/>
-          <w:numId w:val="10"/>
-        </w:numPr>
+        <w:ind w:left="360"/>
         <w:rPr>
           <w:lang w:val="ru-RU"/>
         </w:rPr>
@@ -449,7 +467,7 @@
         <w:rPr>
           <w:lang w:val="ru-RU"/>
         </w:rPr>
-        <w:t>Инфологическая модель включает: Пользователь, Роль, Партнёр, Город, Категория, Предложение (</w:t>
+        <w:t>Инфологическая модель включает: Пользователь, Роль, Партнёр, Категория, Предложение (</w:t>
       </w:r>
       <w:r>
         <w:t>Deal</w:t>
@@ -458,19 +476,16 @@
         <w:rPr>
           <w:lang w:val="ru-RU"/>
         </w:rPr>
-        <w:t xml:space="preserve">), Купон/Ваучер, Погашение, Изображение, Избранное, Связь </w:t>
-      </w:r>
-      <w:r>
-        <w:t>Deal</w:t>
+        <w:t>), Купон/Ваучер</w:t>
       </w:r>
       <w:r>
         <w:rPr>
           <w:lang w:val="ru-RU"/>
         </w:rPr>
-        <w:t>–</w:t>
+        <w:t xml:space="preserve">, </w:t>
       </w:r>
       <w:r>
-        <w:t>Category</w:t>
+        <w:t>DealCategory</w:t>
       </w:r>
       <w:r>
         <w:rPr>
@@ -494,16 +509,81 @@
         <w:rPr>
           <w:lang w:val="ru-RU"/>
         </w:rPr>
-        <w:t xml:space="preserve"> модель содержит 12 таблиц, в т.ч. 2 связи многие-ко-многим и работу с изображениями.</w:t>
+        <w:t xml:space="preserve"> модель содержит </w:t>
+      </w:r>
+      <w:r>
+        <w:rPr>
+          <w:lang w:val="ru-RU"/>
+        </w:rPr>
+        <w:t>7</w:t>
+      </w:r>
+      <w:r>
+        <w:rPr>
+          <w:lang w:val="ru-RU"/>
+        </w:rPr>
+        <w:t xml:space="preserve"> таблиц, в т.ч. </w:t>
+      </w:r>
+      <w:r>
+        <w:rPr>
+          <w:lang w:val="ru-RU"/>
+        </w:rPr>
+        <w:t>1</w:t>
+      </w:r>
+      <w:r>
+        <w:rPr>
+          <w:lang w:val="ru-RU"/>
+        </w:rPr>
+        <w:t xml:space="preserve"> связ</w:t>
+      </w:r>
+      <w:r>
+        <w:rPr>
+          <w:lang w:val="ru-RU"/>
+        </w:rPr>
+        <w:t>ь</w:t>
+      </w:r>
+      <w:r>
+        <w:rPr>
+          <w:lang w:val="ru-RU"/>
+        </w:rPr>
+        <w:t xml:space="preserve"> многие-ко-многим</w:t>
+      </w:r>
+      <w:r>
+        <w:rPr>
+          <w:lang w:val="ru-RU"/>
+        </w:rPr>
+        <w:t xml:space="preserve"> (промежуточная таблица </w:t>
+      </w:r>
+      <w:r>
+        <w:rPr>
+          <w:lang w:val="ru-RU"/>
+        </w:rPr>
+        <w:t>“</w:t>
+      </w:r>
+      <w:r>
+        <w:t>DealCategory</w:t>
+      </w:r>
+      <w:r>
+        <w:rPr>
+          <w:lang w:val="ru-RU"/>
+        </w:rPr>
+        <w:t>”</w:t>
+      </w:r>
+      <w:r>
+        <w:rPr>
+          <w:lang w:val="ru-RU"/>
+        </w:rPr>
+        <w:t>)</w:t>
+      </w:r>
+      <w:r>
+        <w:rPr>
+          <w:lang w:val="ru-RU"/>
+        </w:rPr>
+        <w:t xml:space="preserve"> и работу с изображениями.</w:t>
       </w:r>
     </w:p>
     <w:p>
       <w:pPr>
-        <w:pStyle w:val="ae"/>
-        <w:numPr>
-          <w:ilvl w:val="0"/>
-          <w:numId w:val="10"/>
-        </w:numPr>
+        <w:ind w:left="360"/>
         <w:rPr>
           <w:lang w:val="ru-RU"/>
         </w:rPr>
@@ -524,10 +604,10 @@
           <w:noProof/>
         </w:rPr>
         <w:drawing>
-          <wp:inline distT="0" distB="0" distL="0" distR="0" wp14:anchorId="5CB6A264" wp14:editId="6580B410">
-            <wp:extent cx="5486400" cy="4114800"/>
+          <wp:inline distT="0" distB="0" distL="0" distR="0" wp14:anchorId="245113B1" wp14:editId="1E16CE26">
+            <wp:extent cx="5486400" cy="4724400"/>
             <wp:effectExtent l="0" t="0" r="0" b="0"/>
-            <wp:docPr id="1" name="Picture 1"/>
+            <wp:docPr id="682645604" name="Рисунок 1"/>
             <wp:cNvGraphicFramePr>
               <a:graphicFrameLocks xmlns:a="http://schemas.openxmlformats.org/drawingml/2006/main" noChangeAspect="1"/>
             </wp:cNvGraphicFramePr>
@@ -535,7 +615,7 @@
               <a:graphicData uri="http://schemas.openxmlformats.org/drawingml/2006/picture">
                 <pic:pic xmlns:pic="http://schemas.openxmlformats.org/drawingml/2006/picture">
                   <pic:nvPicPr>
-                    <pic:cNvPr id="0" name="discounts_erd.png"/>
+                    <pic:cNvPr id="682645604" name=""/>
                     <pic:cNvPicPr/>
                   </pic:nvPicPr>
                   <pic:blipFill>
@@ -547,7 +627,7 @@
                   <pic:spPr>
                     <a:xfrm>
                       <a:off x="0" y="0"/>
-                      <a:ext cx="5486400" cy="4114800"/>
+                      <a:ext cx="5486400" cy="4724400"/>
                     </a:xfrm>
                     <a:prstGeom prst="rect">
                       <a:avLst/>
